--- a/c assignment.docx
+++ b/c assignment.docx
@@ -261,6 +261,26 @@
     </w:p>
     <w:p>
       <w:pPr>
+        <w:jc w:val="right"/>
+        <w:rPr>
+          <w:rFonts w:ascii="Montserrat Medium" w:eastAsia="Montserrat Medium" w:hAnsi="Montserrat Medium" w:cs="Montserrat Medium"/>
+          <w:color w:val="00B0F0"/>
+          <w:sz w:val="48"/>
+          <w:szCs w:val="48"/>
+        </w:rPr>
+      </w:pPr>
+      <w:r>
+        <w:rPr>
+          <w:rFonts w:ascii="Montserrat Medium" w:eastAsia="Montserrat Medium" w:hAnsi="Montserrat Medium" w:cs="Montserrat Medium"/>
+          <w:color w:val="00B0F0"/>
+          <w:sz w:val="48"/>
+          <w:szCs w:val="48"/>
+        </w:rPr>
+        <w:t>DATE OF SUBMISSION;18-01-2022</w:t>
+      </w:r>
+    </w:p>
+    <w:p>
+      <w:pPr>
         <w:rPr>
           <w:rFonts w:ascii="Open Sans Medium" w:eastAsia="Open Sans Medium" w:hAnsi="Open Sans Medium" w:cs="Open Sans Medium"/>
           <w:sz w:val="48"/>
@@ -309,24 +329,32 @@
           <w:sz w:val="30"/>
           <w:szCs w:val="30"/>
         </w:rPr>
-        <w:t>In C programming a string is a sequence of characters terminated with a null character. In other words, a string is a data type used in programming. it is used to represent text rather than just numbers</w:t>
-      </w:r>
-    </w:p>
-    <w:p>
-      <w:pPr>
+        <w:t xml:space="preserve">In C programming a string is a sequence of characters terminated with a null character. In other words, a string is a data type </w:t>
+      </w:r>
+      <w:r>
         <w:rPr>
           <w:rFonts w:ascii="Berlin Sans FB" w:eastAsia="Montserrat" w:hAnsi="Berlin Sans FB" w:cs="Montserrat"/>
           <w:sz w:val="30"/>
           <w:szCs w:val="30"/>
         </w:rPr>
-      </w:pPr>
-      <w:r>
+        <w:lastRenderedPageBreak/>
+        <w:t>used in programming. it is used to represent text rather than just numbers</w:t>
+      </w:r>
+    </w:p>
+    <w:p>
+      <w:pPr>
         <w:rPr>
           <w:rFonts w:ascii="Berlin Sans FB" w:eastAsia="Montserrat" w:hAnsi="Berlin Sans FB" w:cs="Montserrat"/>
           <w:sz w:val="30"/>
           <w:szCs w:val="30"/>
         </w:rPr>
-        <w:lastRenderedPageBreak/>
+      </w:pPr>
+      <w:r>
+        <w:rPr>
+          <w:rFonts w:ascii="Berlin Sans FB" w:eastAsia="Montserrat" w:hAnsi="Berlin Sans FB" w:cs="Montserrat"/>
+          <w:sz w:val="30"/>
+          <w:szCs w:val="30"/>
+        </w:rPr>
         <w:tab/>
         <w:t xml:space="preserve">It consists of a set of characters that can also contain spaces and numbers. </w:t>
       </w:r>
@@ -484,7 +512,7 @@
     <w:p>
       <w:pPr>
         <w:rPr>
-          <w:rFonts w:ascii="Montserrat SemiBold" w:eastAsia="Montserrat SemiBold" w:hAnsi="Montserrat SemiBold" w:cs="Montserrat SemiBold"/>
+          <w:rFonts w:ascii="Modern No. 20" w:eastAsia="Montserrat SemiBold" w:hAnsi="Modern No. 20" w:cs="Montserrat SemiBold"/>
           <w:sz w:val="40"/>
           <w:szCs w:val="40"/>
         </w:rPr>
@@ -493,14 +521,14 @@
     <w:p>
       <w:pPr>
         <w:rPr>
-          <w:rFonts w:ascii="Montserrat" w:eastAsia="Montserrat" w:hAnsi="Montserrat" w:cs="Montserrat"/>
-          <w:sz w:val="30"/>
-          <w:szCs w:val="30"/>
-        </w:rPr>
-      </w:pPr>
-      <w:r>
-        <w:rPr>
-          <w:rFonts w:ascii="Montserrat" w:eastAsia="Montserrat" w:hAnsi="Montserrat" w:cs="Montserrat"/>
+          <w:rFonts w:ascii="Modern No. 20" w:eastAsia="Montserrat" w:hAnsi="Modern No. 20" w:cs="Montserrat"/>
+          <w:sz w:val="30"/>
+          <w:szCs w:val="30"/>
+        </w:rPr>
+      </w:pPr>
+      <w:r>
+        <w:rPr>
+          <w:rFonts w:ascii="Modern No. 20" w:eastAsia="Montserrat" w:hAnsi="Modern No. 20" w:cs="Montserrat"/>
           <w:sz w:val="30"/>
           <w:szCs w:val="30"/>
         </w:rPr>
@@ -3213,7 +3241,48 @@
         </w:rPr>
       </w:pPr>
     </w:p>
-    <w:p/>
+    <w:p>
+      <w:r>
+        <w:rPr>
+          <w:noProof/>
+        </w:rPr>
+        <w:drawing>
+          <wp:inline distT="0" distB="0" distL="0" distR="0" wp14:anchorId="5C3BE818" wp14:editId="6A3D2658">
+            <wp:extent cx="5731510" cy="1674495"/>
+            <wp:effectExtent l="0" t="0" r="2540" b="1905"/>
+            <wp:docPr id="14" name="image7.png"/>
+            <wp:cNvGraphicFramePr/>
+            <a:graphic xmlns:a="http://schemas.openxmlformats.org/drawingml/2006/main">
+              <a:graphicData uri="http://schemas.openxmlformats.org/drawingml/2006/picture">
+                <pic:pic xmlns:pic="http://schemas.openxmlformats.org/drawingml/2006/picture">
+                  <pic:nvPicPr>
+                    <pic:cNvPr id="4" name="image7.png"/>
+                    <pic:cNvPicPr/>
+                  </pic:nvPicPr>
+                  <pic:blipFill>
+                    <a:blip r:embed="rId17"/>
+                    <a:srcRect/>
+                    <a:stretch>
+                      <a:fillRect/>
+                    </a:stretch>
+                  </pic:blipFill>
+                  <pic:spPr>
+                    <a:xfrm>
+                      <a:off x="0" y="0"/>
+                      <a:ext cx="5731510" cy="1674495"/>
+                    </a:xfrm>
+                    <a:prstGeom prst="rect">
+                      <a:avLst/>
+                    </a:prstGeom>
+                    <a:ln/>
+                  </pic:spPr>
+                </pic:pic>
+              </a:graphicData>
+            </a:graphic>
+          </wp:inline>
+        </w:drawing>
+      </w:r>
+    </w:p>
     <w:sectPr>
       <w:pgSz w:w="11906" w:h="16838"/>
       <w:pgMar w:top="1440" w:right="1440" w:bottom="1440" w:left="1440" w:header="708" w:footer="708" w:gutter="0"/>
